--- a/01_Basics/04_bash_101.docx
+++ b/01_Basics/04_bash_101.docx
@@ -1,6 +1,6 @@
 
 <file path=word/document.xml><?xml version="1.0" encoding="utf-8"?>
-<w:document xmlns:wpc="http://schemas.microsoft.com/office/word/2010/wordprocessingCanvas" xmlns:cx="http://schemas.microsoft.com/office/drawing/2014/chartex" xmlns:cx1="http://schemas.microsoft.com/office/drawing/2015/9/8/chartex" xmlns:cx2="http://schemas.microsoft.com/office/drawing/2015/10/21/chartex" xmlns:cx3="http://schemas.microsoft.com/office/drawing/2016/5/9/chartex" xmlns:cx4="http://schemas.microsoft.com/office/drawing/2016/5/10/chartex" xmlns:cx5="http://schemas.microsoft.com/office/drawing/2016/5/11/chartex" xmlns:cx6="http://schemas.microsoft.com/office/drawing/2016/5/12/chartex" xmlns:cx7="http://schemas.microsoft.com/office/drawing/2016/5/13/chartex" xmlns:cx8="http://schemas.microsoft.com/office/drawing/2016/5/14/chartex" xmlns:mc="http://schemas.openxmlformats.org/markup-compatibility/2006" xmlns:aink="http://schemas.microsoft.com/office/drawing/2016/ink" xmlns:am3d="http://schemas.microsoft.com/office/drawing/2017/model3d" xmlns:o="urn:schemas-microsoft-com:office:office" xmlns:r="http://schemas.openxmlformats.org/officeDocument/2006/relationships" xmlns:m="http://schemas.openxmlformats.org/officeDocument/2006/math" xmlns:v="urn:schemas-microsoft-com:vml" xmlns:wp14="http://schemas.microsoft.com/office/word/2010/wordprocessingDrawing" xmlns:wp="http://schemas.openxmlformats.org/drawingml/2006/wordprocessingDrawing" xmlns:w10="urn:schemas-microsoft-com:office:word" xmlns:w="http://schemas.openxmlformats.org/wordprocessingml/2006/main" xmlns:w14="http://schemas.microsoft.com/office/word/2010/wordml" xmlns:w15="http://schemas.microsoft.com/office/word/2012/wordml" xmlns:w16cex="http://schemas.microsoft.com/office/word/2018/wordml/cex" xmlns:w16cid="http://schemas.microsoft.com/office/word/2016/wordml/cid" xmlns:w16="http://schemas.microsoft.com/office/word/2018/wordml" xmlns:w16se="http://schemas.microsoft.com/office/word/2015/wordml/symex" xmlns:wpg="http://schemas.microsoft.com/office/word/2010/wordprocessingGroup" xmlns:wpi="http://schemas.microsoft.com/office/word/2010/wordprocessingInk" xmlns:wne="http://schemas.microsoft.com/office/word/2006/wordml" xmlns:wps="http://schemas.microsoft.com/office/word/2010/wordprocessingShape" mc:Ignorable="w14 w15 w16se w16cid w16 w16cex wp14">
+<w:document xmlns:wpc="http://schemas.microsoft.com/office/word/2010/wordprocessingCanvas" xmlns:cx="http://schemas.microsoft.com/office/drawing/2014/chartex" xmlns:cx1="http://schemas.microsoft.com/office/drawing/2015/9/8/chartex" xmlns:mc="http://schemas.openxmlformats.org/markup-compatibility/2006" xmlns:o="urn:schemas-microsoft-com:office:office" xmlns:r="http://schemas.openxmlformats.org/officeDocument/2006/relationships" xmlns:m="http://schemas.openxmlformats.org/officeDocument/2006/math" xmlns:v="urn:schemas-microsoft-com:vml" xmlns:wp14="http://schemas.microsoft.com/office/word/2010/wordprocessingDrawing" xmlns:wp="http://schemas.openxmlformats.org/drawingml/2006/wordprocessingDrawing" xmlns:w10="urn:schemas-microsoft-com:office:word" xmlns:w="http://schemas.openxmlformats.org/wordprocessingml/2006/main" xmlns:w14="http://schemas.microsoft.com/office/word/2010/wordml" xmlns:w15="http://schemas.microsoft.com/office/word/2012/wordml" xmlns:w16se="http://schemas.microsoft.com/office/word/2015/wordml/symex" xmlns:wpg="http://schemas.microsoft.com/office/word/2010/wordprocessingGroup" xmlns:wpi="http://schemas.microsoft.com/office/word/2010/wordprocessingInk" xmlns:wne="http://schemas.microsoft.com/office/word/2006/wordml" xmlns:wps="http://schemas.microsoft.com/office/word/2010/wordprocessingShape" mc:Ignorable="w14 w15 w16se wp14">
   <w:body>
     <w:p>
       <w:pPr>
@@ -224,19 +224,30 @@
         </w:rPr>
         <w:t xml:space="preserve">For example, if you want to copy a file, try using </w:t>
       </w:r>
-      <w:r>
-        <w:rPr>
-          <w:rFonts w:ascii="Courier" w:hAnsi="Courier"/>
-          <w:sz w:val="20"/>
-          <w:szCs w:val="20"/>
-          <w:highlight w:val="lightGray"/>
-        </w:rPr>
-        <w:t>cp [/path/to/</w:t>
-      </w:r>
       <w:proofErr w:type="spellStart"/>
       <w:r>
         <w:rPr>
-          <w:rFonts w:ascii="Courier" w:hAnsi="Courier"/>
+          <w:rFonts w:ascii="Courier New" w:hAnsi="Courier New" w:cs="Courier New"/>
+          <w:sz w:val="20"/>
+          <w:szCs w:val="20"/>
+          <w:highlight w:val="lightGray"/>
+        </w:rPr>
+        <w:t>cp</w:t>
+      </w:r>
+      <w:proofErr w:type="spellEnd"/>
+      <w:r>
+        <w:rPr>
+          <w:rFonts w:ascii="Courier New" w:hAnsi="Courier New" w:cs="Courier New"/>
+          <w:sz w:val="20"/>
+          <w:szCs w:val="20"/>
+          <w:highlight w:val="lightGray"/>
+        </w:rPr>
+        <w:t xml:space="preserve"> [/path/to/</w:t>
+      </w:r>
+      <w:proofErr w:type="spellStart"/>
+      <w:r>
+        <w:rPr>
+          <w:rFonts w:ascii="Courier New" w:hAnsi="Courier New" w:cs="Courier New"/>
           <w:sz w:val="20"/>
           <w:szCs w:val="20"/>
           <w:highlight w:val="lightGray"/>
@@ -246,7 +257,7 @@
       <w:proofErr w:type="spellEnd"/>
       <w:r>
         <w:rPr>
-          <w:rFonts w:ascii="Courier" w:hAnsi="Courier"/>
+          <w:rFonts w:ascii="Courier New" w:hAnsi="Courier New" w:cs="Courier New"/>
           <w:sz w:val="20"/>
           <w:szCs w:val="20"/>
           <w:highlight w:val="lightGray"/>
@@ -256,7 +267,7 @@
       <w:proofErr w:type="spellStart"/>
       <w:r>
         <w:rPr>
-          <w:rFonts w:ascii="Courier" w:hAnsi="Courier"/>
+          <w:rFonts w:ascii="Courier New" w:hAnsi="Courier New" w:cs="Courier New"/>
           <w:sz w:val="20"/>
           <w:szCs w:val="20"/>
           <w:highlight w:val="lightGray"/>
@@ -266,7 +277,7 @@
       <w:proofErr w:type="spellEnd"/>
       <w:r>
         <w:rPr>
-          <w:rFonts w:ascii="Courier" w:hAnsi="Courier"/>
+          <w:rFonts w:ascii="Courier New" w:hAnsi="Courier New" w:cs="Courier New"/>
           <w:sz w:val="20"/>
           <w:szCs w:val="20"/>
           <w:highlight w:val="lightGray"/>
@@ -275,18 +286,34 @@
       </w:r>
       <w:r>
         <w:rPr>
-          <w:rFonts w:ascii="Courier" w:hAnsi="Courier"/>
-          <w:sz w:val="20"/>
-          <w:szCs w:val="20"/>
-        </w:rPr>
-        <w:t xml:space="preserve"> </w:t>
-      </w:r>
-      <w:r>
-        <w:rPr>
-          <w:sz w:val="20"/>
-          <w:szCs w:val="20"/>
-        </w:rPr>
-        <w:t xml:space="preserve">– you will replace the first path with the current file location and the second path with location you’d like your file to be. </w:t>
+          <w:rFonts w:ascii="Courier New" w:hAnsi="Courier New" w:cs="Courier New"/>
+          <w:sz w:val="20"/>
+          <w:szCs w:val="20"/>
+        </w:rPr>
+        <w:t xml:space="preserve"> – </w:t>
+      </w:r>
+      <w:r>
+        <w:rPr>
+          <w:sz w:val="20"/>
+          <w:szCs w:val="20"/>
+        </w:rPr>
+        <w:t xml:space="preserve">you will replace the first path with the current file location and the second path with location </w:t>
+      </w:r>
+      <w:proofErr w:type="gramStart"/>
+      <w:r>
+        <w:rPr>
+          <w:sz w:val="20"/>
+          <w:szCs w:val="20"/>
+        </w:rPr>
+        <w:t>you’d</w:t>
+      </w:r>
+      <w:proofErr w:type="gramEnd"/>
+      <w:r>
+        <w:rPr>
+          <w:sz w:val="20"/>
+          <w:szCs w:val="20"/>
+        </w:rPr>
+        <w:t xml:space="preserve"> like your file to be. </w:t>
       </w:r>
     </w:p>
     <w:p>
@@ -313,7 +340,7 @@
       </w:r>
       <w:r>
         <w:rPr>
-          <w:rFonts w:ascii="Courier" w:hAnsi="Courier"/>
+          <w:rFonts w:ascii="Courier New" w:hAnsi="Courier New" w:cs="Courier New"/>
           <w:sz w:val="20"/>
           <w:szCs w:val="20"/>
           <w:highlight w:val="lightGray"/>
@@ -329,7 +356,7 @@
       </w:r>
       <w:r>
         <w:rPr>
-          <w:rFonts w:ascii="Courier" w:hAnsi="Courier"/>
+          <w:rFonts w:ascii="Courier New" w:hAnsi="Courier New" w:cs="Courier New"/>
           <w:sz w:val="20"/>
           <w:szCs w:val="20"/>
           <w:highlight w:val="lightGray"/>
@@ -341,7 +368,23 @@
           <w:sz w:val="20"/>
           <w:szCs w:val="20"/>
         </w:rPr>
-        <w:t xml:space="preserve"> (which will move a file or folder you specify). Be careful with these as they will permanently change the file you give them.</w:t>
+        <w:t xml:space="preserve"> (which will move a file or folder you specify). Be careful with </w:t>
+      </w:r>
+      <w:proofErr w:type="gramStart"/>
+      <w:r>
+        <w:rPr>
+          <w:sz w:val="20"/>
+          <w:szCs w:val="20"/>
+        </w:rPr>
+        <w:t>these</w:t>
+      </w:r>
+      <w:proofErr w:type="gramEnd"/>
+      <w:r>
+        <w:rPr>
+          <w:sz w:val="20"/>
+          <w:szCs w:val="20"/>
+        </w:rPr>
+        <w:t xml:space="preserve"> as they will permanently change the file you give them.</w:t>
       </w:r>
     </w:p>
     <w:p>
@@ -419,38 +462,81 @@
           <w:sz w:val="20"/>
           <w:szCs w:val="20"/>
         </w:rPr>
-        <w:t>For example, say you have a dataset of diffusion data across numerous subjects and you want to preprocess all of the subjects with a single command. You could take your base command and put it inside of a for loop. Recall the PyDesigner command example from 01_Diffusion_Image_Analysis_101. If we wanted to execute that command across numerous subjects, we could set up a for loop that looks like this:</w:t>
-      </w:r>
-    </w:p>
-    <w:p>
-      <w:pPr>
-        <w:rPr>
-          <w:sz w:val="20"/>
-          <w:szCs w:val="20"/>
-        </w:rPr>
-      </w:pPr>
-    </w:p>
-    <w:p>
-      <w:pPr>
-        <w:rPr>
-          <w:rFonts w:ascii="Courier" w:hAnsi="Courier"/>
-          <w:sz w:val="20"/>
-          <w:szCs w:val="20"/>
-          <w:highlight w:val="lightGray"/>
-        </w:rPr>
-      </w:pPr>
-      <w:r>
-        <w:rPr>
-          <w:rFonts w:ascii="Courier" w:hAnsi="Courier"/>
-          <w:sz w:val="20"/>
-          <w:szCs w:val="20"/>
-          <w:highlight w:val="lightGray"/>
-        </w:rPr>
-        <w:t xml:space="preserve">for </w:t>
-      </w:r>
-      <w:r>
-        <w:rPr>
-          <w:rFonts w:ascii="Courier" w:hAnsi="Courier"/>
+        <w:t xml:space="preserve">For example, say you have a dataset of diffusion data across numerous subjects and you want to preprocess all of the subjects with a single command. You could take your base command and put it inside of </w:t>
+      </w:r>
+      <w:proofErr w:type="gramStart"/>
+      <w:r>
+        <w:rPr>
+          <w:sz w:val="20"/>
+          <w:szCs w:val="20"/>
+        </w:rPr>
+        <w:t>a for</w:t>
+      </w:r>
+      <w:proofErr w:type="gramEnd"/>
+      <w:r>
+        <w:rPr>
+          <w:sz w:val="20"/>
+          <w:szCs w:val="20"/>
+        </w:rPr>
+        <w:t xml:space="preserve"> loop. Recall the PyDesigner command example from 01_Diffusion_Image_Analysis_101. If we wanted to execute that command across numerous subjects, we could set up </w:t>
+      </w:r>
+      <w:proofErr w:type="gramStart"/>
+      <w:r>
+        <w:rPr>
+          <w:sz w:val="20"/>
+          <w:szCs w:val="20"/>
+        </w:rPr>
+        <w:t>a for</w:t>
+      </w:r>
+      <w:proofErr w:type="gramEnd"/>
+      <w:r>
+        <w:rPr>
+          <w:sz w:val="20"/>
+          <w:szCs w:val="20"/>
+        </w:rPr>
+        <w:t xml:space="preserve"> loop that looks like this:</w:t>
+      </w:r>
+    </w:p>
+    <w:p>
+      <w:pPr>
+        <w:rPr>
+          <w:sz w:val="20"/>
+          <w:szCs w:val="20"/>
+        </w:rPr>
+      </w:pPr>
+    </w:p>
+    <w:p>
+      <w:pPr>
+        <w:rPr>
+          <w:rFonts w:ascii="Courier New" w:hAnsi="Courier New" w:cs="Courier New"/>
+          <w:sz w:val="20"/>
+          <w:szCs w:val="20"/>
+          <w:highlight w:val="lightGray"/>
+        </w:rPr>
+      </w:pPr>
+      <w:proofErr w:type="gramStart"/>
+      <w:r>
+        <w:rPr>
+          <w:rFonts w:ascii="Courier New" w:hAnsi="Courier New" w:cs="Courier New"/>
+          <w:sz w:val="20"/>
+          <w:szCs w:val="20"/>
+          <w:highlight w:val="lightGray"/>
+        </w:rPr>
+        <w:t>for</w:t>
+      </w:r>
+      <w:proofErr w:type="gramEnd"/>
+      <w:r>
+        <w:rPr>
+          <w:rFonts w:ascii="Courier New" w:hAnsi="Courier New" w:cs="Courier New"/>
+          <w:sz w:val="20"/>
+          <w:szCs w:val="20"/>
+          <w:highlight w:val="lightGray"/>
+        </w:rPr>
+        <w:t xml:space="preserve"> </w:t>
+      </w:r>
+      <w:r>
+        <w:rPr>
+          <w:rFonts w:ascii="Courier New" w:hAnsi="Courier New" w:cs="Courier New"/>
           <w:sz w:val="20"/>
           <w:szCs w:val="20"/>
           <w:highlight w:val="lightGray"/>
@@ -459,7 +545,7 @@
       </w:r>
       <w:r>
         <w:rPr>
-          <w:rFonts w:ascii="Courier" w:hAnsi="Courier"/>
+          <w:rFonts w:ascii="Courier New" w:hAnsi="Courier New" w:cs="Courier New"/>
           <w:sz w:val="20"/>
           <w:szCs w:val="20"/>
           <w:highlight w:val="lightGray"/>
@@ -468,7 +554,7 @@
       </w:r>
       <w:r>
         <w:rPr>
-          <w:rFonts w:ascii="Courier" w:hAnsi="Courier"/>
+          <w:rFonts w:ascii="Courier New" w:hAnsi="Courier New" w:cs="Courier New"/>
           <w:sz w:val="20"/>
           <w:szCs w:val="20"/>
           <w:highlight w:val="lightGray"/>
@@ -477,7 +563,7 @@
       </w:r>
       <w:r>
         <w:rPr>
-          <w:rFonts w:ascii="Courier" w:hAnsi="Courier"/>
+          <w:rFonts w:ascii="Courier New" w:hAnsi="Courier New" w:cs="Courier New"/>
           <w:sz w:val="20"/>
           <w:szCs w:val="20"/>
           <w:highlight w:val="lightGray"/>
@@ -488,70 +574,118 @@
     <w:p>
       <w:pPr>
         <w:rPr>
-          <w:rFonts w:ascii="Courier" w:hAnsi="Courier" w:cstheme="minorHAnsi"/>
-          <w:sz w:val="20"/>
-          <w:szCs w:val="20"/>
-          <w:highlight w:val="lightGray"/>
-        </w:rPr>
-      </w:pPr>
-      <w:r>
-        <w:rPr>
-          <w:rFonts w:ascii="Courier" w:hAnsi="Courier"/>
+          <w:rFonts w:ascii="Courier New" w:hAnsi="Courier New" w:cs="Courier New"/>
+          <w:sz w:val="20"/>
+          <w:szCs w:val="20"/>
+          <w:highlight w:val="lightGray"/>
+        </w:rPr>
+      </w:pPr>
+      <w:r>
+        <w:rPr>
+          <w:rFonts w:ascii="Courier New" w:hAnsi="Courier New" w:cs="Courier New"/>
           <w:sz w:val="20"/>
           <w:szCs w:val="20"/>
           <w:highlight w:val="lightGray"/>
         </w:rPr>
         <w:t xml:space="preserve">  </w:t>
       </w:r>
-      <w:r>
-        <w:rPr>
-          <w:rFonts w:ascii="Courier" w:hAnsi="Courier" w:cstheme="minorHAnsi"/>
-          <w:sz w:val="20"/>
-          <w:szCs w:val="20"/>
-          <w:highlight w:val="lightGray"/>
-        </w:rPr>
-        <w:t>pydesigner --denoise --degibbs --mask -w --force /desktop/user/PyDesigner-</w:t>
-      </w:r>
-      <w:r>
-        <w:rPr>
-          <w:rFonts w:ascii="Courier" w:hAnsi="Courier" w:cstheme="minorHAnsi"/>
+      <w:proofErr w:type="gramStart"/>
+      <w:r>
+        <w:rPr>
+          <w:rFonts w:ascii="Courier New" w:hAnsi="Courier New" w:cs="Courier New"/>
+          <w:sz w:val="20"/>
+          <w:szCs w:val="20"/>
+          <w:highlight w:val="lightGray"/>
+        </w:rPr>
+        <w:t>pydesigner</w:t>
+      </w:r>
+      <w:proofErr w:type="gramEnd"/>
+      <w:r>
+        <w:rPr>
+          <w:rFonts w:ascii="Courier New" w:hAnsi="Courier New" w:cs="Courier New"/>
+          <w:sz w:val="20"/>
+          <w:szCs w:val="20"/>
+          <w:highlight w:val="lightGray"/>
+        </w:rPr>
+        <w:t xml:space="preserve"> --denoise --degibbs --mask -w --force /desktop/user/PyDesigner-  </w:t>
+      </w:r>
+    </w:p>
+    <w:p>
+      <w:pPr>
+        <w:rPr>
+          <w:rFonts w:ascii="Courier New" w:hAnsi="Courier New" w:cs="Courier New"/>
+          <w:sz w:val="20"/>
+          <w:szCs w:val="20"/>
+          <w:highlight w:val="lightGray"/>
+        </w:rPr>
+      </w:pPr>
+      <w:r>
+        <w:rPr>
+          <w:rFonts w:ascii="Courier New" w:hAnsi="Courier New" w:cs="Courier New"/>
+          <w:sz w:val="20"/>
+          <w:szCs w:val="20"/>
+          <w:highlight w:val="lightGray"/>
+        </w:rPr>
+        <w:t xml:space="preserve"> </w:t>
+      </w:r>
+      <w:r>
+        <w:rPr>
+          <w:rFonts w:ascii="Courier New" w:hAnsi="Courier New" w:cs="Courier New"/>
+          <w:sz w:val="20"/>
+          <w:szCs w:val="20"/>
+          <w:highlight w:val="lightGray"/>
+        </w:rPr>
+        <w:t xml:space="preserve"> </w:t>
+      </w:r>
+      <w:r>
+        <w:rPr>
+          <w:rFonts w:ascii="Courier New" w:hAnsi="Courier New" w:cs="Courier New"/>
+          <w:sz w:val="20"/>
+          <w:szCs w:val="20"/>
+          <w:highlight w:val="lightGray"/>
+        </w:rPr>
+        <w:t>Example/</w:t>
+      </w:r>
+      <w:r>
+        <w:rPr>
+          <w:rFonts w:ascii="Courier New" w:hAnsi="Courier New" w:cs="Courier New"/>
+          <w:sz w:val="20"/>
+          <w:szCs w:val="20"/>
+          <w:highlight w:val="lightGray"/>
+        </w:rPr>
+        <w:t>${ID}</w:t>
+      </w:r>
+      <w:r>
+        <w:rPr>
+          <w:rFonts w:ascii="Courier New" w:hAnsi="Courier New" w:cs="Courier New"/>
+          <w:sz w:val="20"/>
+          <w:szCs w:val="20"/>
+          <w:highlight w:val="lightGray"/>
+        </w:rPr>
+        <w:t>/nifti/DKI.nii, /desktop/user/PyDesigner-</w:t>
+      </w:r>
+    </w:p>
+    <w:p>
+      <w:pPr>
+        <w:rPr>
+          <w:rFonts w:ascii="Courier New" w:hAnsi="Courier New" w:cs="Courier New"/>
+          <w:sz w:val="20"/>
+          <w:szCs w:val="20"/>
+          <w:highlight w:val="lightGray"/>
+        </w:rPr>
+      </w:pPr>
+      <w:r>
+        <w:rPr>
+          <w:rFonts w:ascii="Courier New" w:hAnsi="Courier New" w:cs="Courier New"/>
           <w:sz w:val="20"/>
           <w:szCs w:val="20"/>
           <w:highlight w:val="lightGray"/>
         </w:rPr>
         <w:t xml:space="preserve">  </w:t>
       </w:r>
-    </w:p>
-    <w:p>
-      <w:pPr>
-        <w:rPr>
-          <w:rFonts w:ascii="Courier" w:hAnsi="Courier" w:cstheme="minorHAnsi"/>
-          <w:sz w:val="20"/>
-          <w:szCs w:val="20"/>
-          <w:highlight w:val="lightGray"/>
-        </w:rPr>
-      </w:pPr>
-      <w:r>
-        <w:rPr>
-          <w:rFonts w:ascii="Courier" w:hAnsi="Courier" w:cstheme="minorHAnsi"/>
-          <w:sz w:val="20"/>
-          <w:szCs w:val="20"/>
-          <w:highlight w:val="lightGray"/>
-        </w:rPr>
-        <w:t xml:space="preserve"> </w:t>
-      </w:r>
-      <w:r>
-        <w:rPr>
-          <w:rFonts w:ascii="Courier" w:hAnsi="Courier" w:cstheme="minorHAnsi"/>
-          <w:sz w:val="20"/>
-          <w:szCs w:val="20"/>
-          <w:highlight w:val="lightGray"/>
-        </w:rPr>
-        <w:t xml:space="preserve"> </w:t>
-      </w:r>
-      <w:r>
-        <w:rPr>
-          <w:rFonts w:ascii="Courier" w:hAnsi="Courier" w:cstheme="minorHAnsi"/>
+      <w:r>
+        <w:rPr>
+          <w:rFonts w:ascii="Courier New" w:hAnsi="Courier New" w:cs="Courier New"/>
           <w:sz w:val="20"/>
           <w:szCs w:val="20"/>
           <w:highlight w:val="lightGray"/>
@@ -560,7 +694,7 @@
       </w:r>
       <w:r>
         <w:rPr>
-          <w:rFonts w:ascii="Courier" w:hAnsi="Courier" w:cstheme="minorHAnsi"/>
+          <w:rFonts w:ascii="Courier New" w:hAnsi="Courier New" w:cs="Courier New"/>
           <w:sz w:val="20"/>
           <w:szCs w:val="20"/>
           <w:highlight w:val="lightGray"/>
@@ -569,26 +703,25 @@
       </w:r>
       <w:r>
         <w:rPr>
-          <w:rFonts w:ascii="Courier" w:hAnsi="Courier" w:cstheme="minorHAnsi"/>
-          <w:sz w:val="20"/>
-          <w:szCs w:val="20"/>
-          <w:highlight w:val="lightGray"/>
-        </w:rPr>
-        <w:t>/nifti/DKI.nii, /desktop/user/PyDesigner-</w:t>
-      </w:r>
-    </w:p>
-    <w:p>
-      <w:pPr>
-        <w:rPr>
-          <w:rFonts w:ascii="Courier" w:hAnsi="Courier" w:cstheme="minorHAnsi"/>
-          <w:sz w:val="20"/>
-          <w:szCs w:val="20"/>
-          <w:highlight w:val="lightGray"/>
-        </w:rPr>
-      </w:pPr>
-      <w:r>
-        <w:rPr>
-          <w:rFonts w:ascii="Courier" w:hAnsi="Courier" w:cstheme="minorHAnsi"/>
+          <w:rFonts w:ascii="Courier New" w:hAnsi="Courier New" w:cs="Courier New"/>
+          <w:sz w:val="20"/>
+          <w:szCs w:val="20"/>
+          <w:highlight w:val="lightGray"/>
+        </w:rPr>
+        <w:t>/nifti/B0.nii -o /desktop/user/PyDesigner-</w:t>
+      </w:r>
+    </w:p>
+    <w:p>
+      <w:pPr>
+        <w:rPr>
+          <w:rFonts w:ascii="Courier New" w:hAnsi="Courier New" w:cs="Courier New"/>
+          <w:sz w:val="20"/>
+          <w:szCs w:val="20"/>
+        </w:rPr>
+      </w:pPr>
+      <w:r>
+        <w:rPr>
+          <w:rFonts w:ascii="Courier New" w:hAnsi="Courier New" w:cs="Courier New"/>
           <w:sz w:val="20"/>
           <w:szCs w:val="20"/>
           <w:highlight w:val="lightGray"/>
@@ -597,7 +730,7 @@
       </w:r>
       <w:r>
         <w:rPr>
-          <w:rFonts w:ascii="Courier" w:hAnsi="Courier" w:cstheme="minorHAnsi"/>
+          <w:rFonts w:ascii="Courier New" w:hAnsi="Courier New" w:cs="Courier New"/>
           <w:sz w:val="20"/>
           <w:szCs w:val="20"/>
           <w:highlight w:val="lightGray"/>
@@ -606,7 +739,7 @@
       </w:r>
       <w:r>
         <w:rPr>
-          <w:rFonts w:ascii="Courier" w:hAnsi="Courier" w:cstheme="minorHAnsi"/>
+          <w:rFonts w:ascii="Courier New" w:hAnsi="Courier New" w:cs="Courier New"/>
           <w:sz w:val="20"/>
           <w:szCs w:val="20"/>
           <w:highlight w:val="lightGray"/>
@@ -615,52 +748,7 @@
       </w:r>
       <w:r>
         <w:rPr>
-          <w:rFonts w:ascii="Courier" w:hAnsi="Courier" w:cstheme="minorHAnsi"/>
-          <w:sz w:val="20"/>
-          <w:szCs w:val="20"/>
-          <w:highlight w:val="lightGray"/>
-        </w:rPr>
-        <w:t>/nifti/B0.nii -o /desktop/user/PyDesigner-</w:t>
-      </w:r>
-    </w:p>
-    <w:p>
-      <w:pPr>
-        <w:rPr>
-          <w:rFonts w:ascii="Courier" w:hAnsi="Courier" w:cstheme="minorHAnsi"/>
-          <w:sz w:val="20"/>
-          <w:szCs w:val="20"/>
-        </w:rPr>
-      </w:pPr>
-      <w:r>
-        <w:rPr>
-          <w:rFonts w:ascii="Courier" w:hAnsi="Courier" w:cstheme="minorHAnsi"/>
-          <w:sz w:val="20"/>
-          <w:szCs w:val="20"/>
-          <w:highlight w:val="lightGray"/>
-        </w:rPr>
-        <w:t xml:space="preserve">  </w:t>
-      </w:r>
-      <w:r>
-        <w:rPr>
-          <w:rFonts w:ascii="Courier" w:hAnsi="Courier" w:cstheme="minorHAnsi"/>
-          <w:sz w:val="20"/>
-          <w:szCs w:val="20"/>
-          <w:highlight w:val="lightGray"/>
-        </w:rPr>
-        <w:t>Example/</w:t>
-      </w:r>
-      <w:r>
-        <w:rPr>
-          <w:rFonts w:ascii="Courier" w:hAnsi="Courier" w:cstheme="minorHAnsi"/>
-          <w:sz w:val="20"/>
-          <w:szCs w:val="20"/>
-          <w:highlight w:val="lightGray"/>
-        </w:rPr>
-        <w:t>${ID}</w:t>
-      </w:r>
-      <w:r>
-        <w:rPr>
-          <w:rFonts w:ascii="Courier" w:hAnsi="Courier" w:cstheme="minorHAnsi"/>
+          <w:rFonts w:ascii="Courier New" w:hAnsi="Courier New" w:cs="Courier New"/>
           <w:sz w:val="20"/>
           <w:szCs w:val="20"/>
           <w:highlight w:val="lightGray"/>
@@ -671,42 +759,53 @@
     <w:p>
       <w:pPr>
         <w:rPr>
-          <w:rFonts w:ascii="Courier" w:hAnsi="Courier"/>
-          <w:sz w:val="20"/>
-          <w:szCs w:val="20"/>
-        </w:rPr>
-      </w:pPr>
-      <w:r>
-        <w:rPr>
-          <w:rFonts w:ascii="Courier" w:hAnsi="Courier" w:cstheme="minorHAnsi"/>
+          <w:rFonts w:ascii="Courier New" w:hAnsi="Courier New" w:cs="Courier New"/>
+          <w:sz w:val="20"/>
+          <w:szCs w:val="20"/>
+        </w:rPr>
+      </w:pPr>
+      <w:proofErr w:type="gramStart"/>
+      <w:r>
+        <w:rPr>
+          <w:rFonts w:ascii="Courier New" w:hAnsi="Courier New" w:cs="Courier New"/>
           <w:sz w:val="20"/>
           <w:szCs w:val="20"/>
           <w:highlight w:val="lightGray"/>
         </w:rPr>
         <w:t>done</w:t>
       </w:r>
-    </w:p>
-    <w:p>
-      <w:pPr>
-        <w:rPr>
-          <w:sz w:val="20"/>
-          <w:szCs w:val="20"/>
-        </w:rPr>
-      </w:pPr>
-    </w:p>
-    <w:p>
-      <w:pPr>
-        <w:rPr>
-          <w:sz w:val="20"/>
-          <w:szCs w:val="20"/>
-        </w:rPr>
-      </w:pPr>
-      <w:r>
-        <w:rPr>
-          <w:sz w:val="20"/>
-          <w:szCs w:val="20"/>
-        </w:rPr>
-        <w:t xml:space="preserve">Let’s walk through this command: </w:t>
+      <w:proofErr w:type="gramEnd"/>
+    </w:p>
+    <w:p>
+      <w:pPr>
+        <w:rPr>
+          <w:sz w:val="20"/>
+          <w:szCs w:val="20"/>
+        </w:rPr>
+      </w:pPr>
+    </w:p>
+    <w:p>
+      <w:pPr>
+        <w:rPr>
+          <w:sz w:val="20"/>
+          <w:szCs w:val="20"/>
+        </w:rPr>
+      </w:pPr>
+      <w:proofErr w:type="gramStart"/>
+      <w:r>
+        <w:rPr>
+          <w:sz w:val="20"/>
+          <w:szCs w:val="20"/>
+        </w:rPr>
+        <w:t>Let’s</w:t>
+      </w:r>
+      <w:proofErr w:type="gramEnd"/>
+      <w:r>
+        <w:rPr>
+          <w:sz w:val="20"/>
+          <w:szCs w:val="20"/>
+        </w:rPr>
+        <w:t xml:space="preserve"> walk through this command: </w:t>
       </w:r>
     </w:p>
     <w:p>
@@ -761,13 +860,22 @@
           <w:szCs w:val="20"/>
         </w:rPr>
       </w:pPr>
+      <w:proofErr w:type="gramStart"/>
       <w:r>
         <w:rPr>
           <w:sz w:val="20"/>
           <w:szCs w:val="20"/>
         </w:rPr>
         <w:lastRenderedPageBreak/>
-        <w:t>“ID” – this is a chosen variable that will stand in for each unit in the following list; this can be whatever you want. For this example, I chose “ID” to indicate that it will stand in for a list of subject IDs</w:t>
+        <w:t>“ID” – this is a chosen variable that will stand in for each unit in the following list</w:t>
+      </w:r>
+      <w:proofErr w:type="gramEnd"/>
+      <w:r>
+        <w:rPr>
+          <w:sz w:val="20"/>
+          <w:szCs w:val="20"/>
+        </w:rPr>
+        <w:t>; this can be whatever you want. For this example, I chose “ID” to indicate that it will stand in for a list of subject IDs</w:t>
       </w:r>
     </w:p>
     <w:p>
@@ -847,7 +955,23 @@
           <w:sz w:val="20"/>
           <w:szCs w:val="20"/>
         </w:rPr>
-        <w:t>The indented set of lines is the actual command that will be executed based on the for loop you’ve set up above.</w:t>
+        <w:t xml:space="preserve">The indented set of lines is the actual command that will be executed based on the for loop </w:t>
+      </w:r>
+      <w:proofErr w:type="gramStart"/>
+      <w:r>
+        <w:rPr>
+          <w:sz w:val="20"/>
+          <w:szCs w:val="20"/>
+        </w:rPr>
+        <w:t>you’ve</w:t>
+      </w:r>
+      <w:proofErr w:type="gramEnd"/>
+      <w:r>
+        <w:rPr>
+          <w:sz w:val="20"/>
+          <w:szCs w:val="20"/>
+        </w:rPr>
+        <w:t xml:space="preserve"> set up above.</w:t>
       </w:r>
     </w:p>
     <w:p>
@@ -891,7 +1015,7 @@
       </w:r>
       <w:r>
         <w:rPr>
-          <w:rFonts w:ascii="Courier" w:hAnsi="Courier" w:cstheme="minorHAnsi"/>
+          <w:rFonts w:ascii="Courier New" w:hAnsi="Courier New" w:cs="Courier New"/>
           <w:sz w:val="20"/>
           <w:szCs w:val="20"/>
           <w:highlight w:val="lightGray"/>
@@ -931,36 +1055,19 @@
           <w:numId w:val="2"/>
         </w:numPr>
         <w:rPr>
-          <w:sz w:val="20"/>
-          <w:szCs w:val="20"/>
-        </w:rPr>
-      </w:pPr>
-      <w:r>
-        <w:rPr>
-          <w:rFonts w:ascii="Courier" w:hAnsi="Courier" w:cstheme="minorHAnsi"/>
-          <w:sz w:val="20"/>
-          <w:szCs w:val="20"/>
-          <w:highlight w:val="lightGray"/>
-        </w:rPr>
-        <w:t>/desktop/user/PyDesigner-Example/</w:t>
-      </w:r>
-      <w:r>
-        <w:rPr>
-          <w:rFonts w:ascii="Courier" w:hAnsi="Courier" w:cstheme="minorHAnsi"/>
-          <w:sz w:val="20"/>
-          <w:szCs w:val="20"/>
-          <w:highlight w:val="lightGray"/>
-        </w:rPr>
-        <w:t>Subj1</w:t>
-      </w:r>
-      <w:r>
-        <w:rPr>
-          <w:rFonts w:ascii="Courier" w:hAnsi="Courier" w:cstheme="minorHAnsi"/>
-          <w:sz w:val="20"/>
-          <w:szCs w:val="20"/>
-          <w:highlight w:val="lightGray"/>
-        </w:rPr>
-        <w:t>/nifti/DKI.nii</w:t>
+          <w:rFonts w:ascii="Courier New" w:hAnsi="Courier New" w:cs="Courier New"/>
+          <w:sz w:val="20"/>
+          <w:szCs w:val="20"/>
+        </w:rPr>
+      </w:pPr>
+      <w:r>
+        <w:rPr>
+          <w:rFonts w:ascii="Courier New" w:hAnsi="Courier New" w:cs="Courier New"/>
+          <w:sz w:val="20"/>
+          <w:szCs w:val="20"/>
+          <w:highlight w:val="lightGray"/>
+        </w:rPr>
+        <w:t>/desktop/user/PyDesigner-Example/Subj1/nifti/DKI.nii</w:t>
       </w:r>
     </w:p>
     <w:p>
@@ -971,45 +1078,19 @@
           <w:numId w:val="2"/>
         </w:numPr>
         <w:rPr>
-          <w:sz w:val="20"/>
-          <w:szCs w:val="20"/>
-        </w:rPr>
-      </w:pPr>
-      <w:r>
-        <w:rPr>
-          <w:rFonts w:ascii="Courier" w:hAnsi="Courier" w:cstheme="minorHAnsi"/>
-          <w:sz w:val="20"/>
-          <w:szCs w:val="20"/>
-          <w:highlight w:val="lightGray"/>
-        </w:rPr>
-        <w:t>/</w:t>
-      </w:r>
-      <w:r>
-        <w:rPr>
-          <w:rFonts w:ascii="Courier" w:hAnsi="Courier" w:cstheme="minorHAnsi"/>
-          <w:sz w:val="20"/>
-          <w:szCs w:val="20"/>
-          <w:highlight w:val="lightGray"/>
-        </w:rPr>
-        <w:t>desktop/user/PyDesigner-Example/Subj</w:t>
-      </w:r>
-      <w:r>
-        <w:rPr>
-          <w:rFonts w:ascii="Courier" w:hAnsi="Courier" w:cstheme="minorHAnsi"/>
-          <w:sz w:val="20"/>
-          <w:szCs w:val="20"/>
-          <w:highlight w:val="lightGray"/>
-        </w:rPr>
-        <w:t>2</w:t>
-      </w:r>
-      <w:r>
-        <w:rPr>
-          <w:rFonts w:ascii="Courier" w:hAnsi="Courier" w:cstheme="minorHAnsi"/>
-          <w:sz w:val="20"/>
-          <w:szCs w:val="20"/>
-          <w:highlight w:val="lightGray"/>
-        </w:rPr>
-        <w:t>/nifti/DKI.nii</w:t>
+          <w:rFonts w:ascii="Courier New" w:hAnsi="Courier New" w:cs="Courier New"/>
+          <w:sz w:val="20"/>
+          <w:szCs w:val="20"/>
+        </w:rPr>
+      </w:pPr>
+      <w:r>
+        <w:rPr>
+          <w:rFonts w:ascii="Courier New" w:hAnsi="Courier New" w:cs="Courier New"/>
+          <w:sz w:val="20"/>
+          <w:szCs w:val="20"/>
+          <w:highlight w:val="lightGray"/>
+        </w:rPr>
+        <w:t>/desktop/user/PyDesigner-Example/Subj2/nifti/DKI.nii</w:t>
       </w:r>
     </w:p>
     <w:p>
@@ -1020,45 +1101,19 @@
           <w:numId w:val="2"/>
         </w:numPr>
         <w:rPr>
-          <w:sz w:val="20"/>
-          <w:szCs w:val="20"/>
-        </w:rPr>
-      </w:pPr>
-      <w:r>
-        <w:rPr>
-          <w:rFonts w:ascii="Courier" w:hAnsi="Courier" w:cstheme="minorHAnsi"/>
-          <w:sz w:val="20"/>
-          <w:szCs w:val="20"/>
-          <w:highlight w:val="lightGray"/>
-        </w:rPr>
-        <w:t>/</w:t>
-      </w:r>
-      <w:r>
-        <w:rPr>
-          <w:rFonts w:ascii="Courier" w:hAnsi="Courier" w:cstheme="minorHAnsi"/>
-          <w:sz w:val="20"/>
-          <w:szCs w:val="20"/>
-          <w:highlight w:val="lightGray"/>
-        </w:rPr>
-        <w:t>desktop/user/PyDesigner-Example/Subj</w:t>
-      </w:r>
-      <w:r>
-        <w:rPr>
-          <w:rFonts w:ascii="Courier" w:hAnsi="Courier" w:cstheme="minorHAnsi"/>
-          <w:sz w:val="20"/>
-          <w:szCs w:val="20"/>
-          <w:highlight w:val="lightGray"/>
-        </w:rPr>
-        <w:t>3</w:t>
-      </w:r>
-      <w:r>
-        <w:rPr>
-          <w:rFonts w:ascii="Courier" w:hAnsi="Courier" w:cstheme="minorHAnsi"/>
-          <w:sz w:val="20"/>
-          <w:szCs w:val="20"/>
-          <w:highlight w:val="lightGray"/>
-        </w:rPr>
-        <w:t>/nifti/DKI.nii</w:t>
+          <w:rFonts w:ascii="Courier New" w:hAnsi="Courier New" w:cs="Courier New"/>
+          <w:sz w:val="20"/>
+          <w:szCs w:val="20"/>
+        </w:rPr>
+      </w:pPr>
+      <w:r>
+        <w:rPr>
+          <w:rFonts w:ascii="Courier New" w:hAnsi="Courier New" w:cs="Courier New"/>
+          <w:sz w:val="20"/>
+          <w:szCs w:val="20"/>
+          <w:highlight w:val="lightGray"/>
+        </w:rPr>
+        <w:t>/desktop/user/PyDesigner-Example/Subj3/nifti/DKI.nii</w:t>
       </w:r>
     </w:p>
     <w:p>
@@ -1100,7 +1155,25 @@
           <w:sz w:val="20"/>
           <w:szCs w:val="20"/>
         </w:rPr>
-        <w:t>“done” tells the for loop to close and run the commands wrapped inside of it.</w:t>
+        <w:t>“</w:t>
+      </w:r>
+      <w:proofErr w:type="gramStart"/>
+      <w:r>
+        <w:rPr>
+          <w:rFonts w:cstheme="minorHAnsi"/>
+          <w:sz w:val="20"/>
+          <w:szCs w:val="20"/>
+        </w:rPr>
+        <w:t>done</w:t>
+      </w:r>
+      <w:proofErr w:type="gramEnd"/>
+      <w:r>
+        <w:rPr>
+          <w:rFonts w:cstheme="minorHAnsi"/>
+          <w:sz w:val="20"/>
+          <w:szCs w:val="20"/>
+        </w:rPr>
+        <w:t>” tells the for loop to close and run the commands wrapped inside of it.</w:t>
       </w:r>
     </w:p>
     <w:p>
@@ -1243,7 +1316,23 @@
           <w:sz w:val="20"/>
           <w:szCs w:val="20"/>
         </w:rPr>
-        <w:t>As you can see in the example above, some pieces of software are set up to automatically add elements to your bash profile upon installation (such as MRtrix3). However, some elements need to be added manually.</w:t>
+        <w:t xml:space="preserve">As you can see in the example above, some pieces of software are set up to automatically add elements to your bash profile upon installation (such as MRtrix3). However, some elements need to </w:t>
+      </w:r>
+      <w:proofErr w:type="gramStart"/>
+      <w:r>
+        <w:rPr>
+          <w:sz w:val="20"/>
+          <w:szCs w:val="20"/>
+        </w:rPr>
+        <w:t>be added</w:t>
+      </w:r>
+      <w:proofErr w:type="gramEnd"/>
+      <w:r>
+        <w:rPr>
+          <w:sz w:val="20"/>
+          <w:szCs w:val="20"/>
+        </w:rPr>
+        <w:t xml:space="preserve"> manually.</w:t>
       </w:r>
     </w:p>
     <w:p>
@@ -1297,6 +1386,7 @@
           <w:numId w:val="1"/>
         </w:numPr>
         <w:rPr>
+          <w:rFonts w:ascii="Courier New" w:hAnsi="Courier New" w:cs="Courier New"/>
           <w:sz w:val="20"/>
           <w:szCs w:val="20"/>
         </w:rPr>
@@ -1310,7 +1400,7 @@
       </w:r>
       <w:r>
         <w:rPr>
-          <w:rFonts w:ascii="Courier" w:hAnsi="Courier"/>
+          <w:rFonts w:ascii="Courier New" w:hAnsi="Courier New" w:cs="Courier New"/>
           <w:sz w:val="20"/>
           <w:szCs w:val="20"/>
           <w:highlight w:val="lightGray"/>
@@ -1320,7 +1410,7 @@
       <w:proofErr w:type="spellStart"/>
       <w:r>
         <w:rPr>
-          <w:rFonts w:ascii="Courier" w:hAnsi="Courier"/>
+          <w:rFonts w:ascii="Courier New" w:hAnsi="Courier New" w:cs="Courier New"/>
           <w:sz w:val="20"/>
           <w:szCs w:val="20"/>
           <w:highlight w:val="lightGray"/>
@@ -1365,6 +1455,8 @@
         </w:rPr>
         <w:t>” (this stands for “insert” and will allow you to type things into the window that you will later save.</w:t>
       </w:r>
+      <w:bookmarkStart w:id="0" w:name="_GoBack"/>
+      <w:bookmarkEnd w:id="0"/>
     </w:p>
     <w:p>
       <w:pPr>
@@ -1383,7 +1475,23 @@
           <w:sz w:val="20"/>
           <w:szCs w:val="20"/>
         </w:rPr>
-        <w:t>Start by adding a header to indicate which program you’re adding to your bash profile by using #. # at the beginning of a line indicates that a line is a comment and will not by read by any program as usable script. As you can see, I have headings for all programs beginning with # in my profile above.</w:t>
+        <w:t xml:space="preserve">Start by adding a header to indicate which program </w:t>
+      </w:r>
+      <w:proofErr w:type="gramStart"/>
+      <w:r>
+        <w:rPr>
+          <w:sz w:val="20"/>
+          <w:szCs w:val="20"/>
+        </w:rPr>
+        <w:t>you’re</w:t>
+      </w:r>
+      <w:proofErr w:type="gramEnd"/>
+      <w:r>
+        <w:rPr>
+          <w:sz w:val="20"/>
+          <w:szCs w:val="20"/>
+        </w:rPr>
+        <w:t xml:space="preserve"> adding to your bash profile by using #. # at the beginning of a line indicates that a line is a comment and will not by read by any program as usable script. As you can see, I have headings for all programs beginning with # in my profile above.</w:t>
       </w:r>
     </w:p>
     <w:p>
@@ -1414,7 +1522,7 @@
       </w:r>
       <w:r>
         <w:rPr>
-          <w:rFonts w:ascii="Courier" w:hAnsi="Courier"/>
+          <w:rFonts w:ascii="Courier New" w:hAnsi="Courier New" w:cs="Courier New"/>
           <w:sz w:val="20"/>
           <w:szCs w:val="20"/>
           <w:highlight w:val="lightGray"/>
@@ -1423,7 +1531,7 @@
       </w:r>
       <w:r>
         <w:rPr>
-          <w:rFonts w:ascii="Courier" w:hAnsi="Courier"/>
+          <w:rFonts w:ascii="Courier New" w:hAnsi="Courier New" w:cs="Courier New"/>
           <w:sz w:val="20"/>
           <w:szCs w:val="20"/>
         </w:rPr>
@@ -1509,7 +1617,23 @@
           <w:sz w:val="20"/>
           <w:szCs w:val="20"/>
         </w:rPr>
-        <w:t>After you successfully add a program to your bash profile, you should be able to access all of the call-able commands the software offers. Such as “bet” or “flirt” from FSL or “recon-all” from Freesurfer.</w:t>
+        <w:t xml:space="preserve">After you successfully add a program to your bash profile, you should be able to access all of the call-able commands the software offers. Such </w:t>
+      </w:r>
+      <w:proofErr w:type="gramStart"/>
+      <w:r>
+        <w:rPr>
+          <w:sz w:val="20"/>
+          <w:szCs w:val="20"/>
+        </w:rPr>
+        <w:t>as</w:t>
+      </w:r>
+      <w:proofErr w:type="gramEnd"/>
+      <w:r>
+        <w:rPr>
+          <w:sz w:val="20"/>
+          <w:szCs w:val="20"/>
+        </w:rPr>
+        <w:t xml:space="preserve"> “bet” or “flirt” from FSL or “recon-all” from Freesurfer.</w:t>
       </w:r>
     </w:p>
     <w:p>
@@ -1557,7 +1681,7 @@
 </file>
 
 <file path=word/numbering.xml><?xml version="1.0" encoding="utf-8"?>
-<w:numbering xmlns:wpc="http://schemas.microsoft.com/office/word/2010/wordprocessingCanvas" xmlns:cx="http://schemas.microsoft.com/office/drawing/2014/chartex" xmlns:cx1="http://schemas.microsoft.com/office/drawing/2015/9/8/chartex" xmlns:cx2="http://schemas.microsoft.com/office/drawing/2015/10/21/chartex" xmlns:cx3="http://schemas.microsoft.com/office/drawing/2016/5/9/chartex" xmlns:cx4="http://schemas.microsoft.com/office/drawing/2016/5/10/chartex" xmlns:cx5="http://schemas.microsoft.com/office/drawing/2016/5/11/chartex" xmlns:cx6="http://schemas.microsoft.com/office/drawing/2016/5/12/chartex" xmlns:cx7="http://schemas.microsoft.com/office/drawing/2016/5/13/chartex" xmlns:cx8="http://schemas.microsoft.com/office/drawing/2016/5/14/chartex" xmlns:mc="http://schemas.openxmlformats.org/markup-compatibility/2006" xmlns:aink="http://schemas.microsoft.com/office/drawing/2016/ink" xmlns:am3d="http://schemas.microsoft.com/office/drawing/2017/model3d" xmlns:o="urn:schemas-microsoft-com:office:office" xmlns:r="http://schemas.openxmlformats.org/officeDocument/2006/relationships" xmlns:m="http://schemas.openxmlformats.org/officeDocument/2006/math" xmlns:v="urn:schemas-microsoft-com:vml" xmlns:wp14="http://schemas.microsoft.com/office/word/2010/wordprocessingDrawing" xmlns:wp="http://schemas.openxmlformats.org/drawingml/2006/wordprocessingDrawing" xmlns:w10="urn:schemas-microsoft-com:office:word" xmlns:w="http://schemas.openxmlformats.org/wordprocessingml/2006/main" xmlns:w14="http://schemas.microsoft.com/office/word/2010/wordml" xmlns:w15="http://schemas.microsoft.com/office/word/2012/wordml" xmlns:w16cex="http://schemas.microsoft.com/office/word/2018/wordml/cex" xmlns:w16cid="http://schemas.microsoft.com/office/word/2016/wordml/cid" xmlns:w16="http://schemas.microsoft.com/office/word/2018/wordml" xmlns:w16se="http://schemas.microsoft.com/office/word/2015/wordml/symex" xmlns:wpg="http://schemas.microsoft.com/office/word/2010/wordprocessingGroup" xmlns:wpi="http://schemas.microsoft.com/office/word/2010/wordprocessingInk" xmlns:wne="http://schemas.microsoft.com/office/word/2006/wordml" xmlns:wps="http://schemas.microsoft.com/office/word/2010/wordprocessingShape" mc:Ignorable="w14 w15 w16se w16cid w16 w16cex wp14">
+<w:numbering xmlns:wpc="http://schemas.microsoft.com/office/word/2010/wordprocessingCanvas" xmlns:cx="http://schemas.microsoft.com/office/drawing/2014/chartex" xmlns:cx1="http://schemas.microsoft.com/office/drawing/2015/9/8/chartex" xmlns:mc="http://schemas.openxmlformats.org/markup-compatibility/2006" xmlns:o="urn:schemas-microsoft-com:office:office" xmlns:r="http://schemas.openxmlformats.org/officeDocument/2006/relationships" xmlns:m="http://schemas.openxmlformats.org/officeDocument/2006/math" xmlns:v="urn:schemas-microsoft-com:vml" xmlns:wp14="http://schemas.microsoft.com/office/word/2010/wordprocessingDrawing" xmlns:wp="http://schemas.openxmlformats.org/drawingml/2006/wordprocessingDrawing" xmlns:w10="urn:schemas-microsoft-com:office:word" xmlns:w="http://schemas.openxmlformats.org/wordprocessingml/2006/main" xmlns:w14="http://schemas.microsoft.com/office/word/2010/wordml" xmlns:w15="http://schemas.microsoft.com/office/word/2012/wordml" xmlns:w16se="http://schemas.microsoft.com/office/word/2015/wordml/symex" xmlns:wpg="http://schemas.microsoft.com/office/word/2010/wordprocessingGroup" xmlns:wpi="http://schemas.microsoft.com/office/word/2010/wordprocessingInk" xmlns:wne="http://schemas.microsoft.com/office/word/2006/wordml" xmlns:wps="http://schemas.microsoft.com/office/word/2010/wordprocessingShape" mc:Ignorable="w14 w15 w16se wp14">
   <w:abstractNum w:abstractNumId="0" w15:restartNumberingAfterBreak="0">
     <w:nsid w:val="14C86220"/>
     <w:multiLevelType w:val="hybridMultilevel"/>
@@ -1767,7 +1891,7 @@
 </file>
 
 <file path=word/styles.xml><?xml version="1.0" encoding="utf-8"?>
-<w:styles xmlns:mc="http://schemas.openxmlformats.org/markup-compatibility/2006" xmlns:r="http://schemas.openxmlformats.org/officeDocument/2006/relationships" xmlns:w="http://schemas.openxmlformats.org/wordprocessingml/2006/main" xmlns:w14="http://schemas.microsoft.com/office/word/2010/wordml" xmlns:w15="http://schemas.microsoft.com/office/word/2012/wordml" xmlns:w16cex="http://schemas.microsoft.com/office/word/2018/wordml/cex" xmlns:w16cid="http://schemas.microsoft.com/office/word/2016/wordml/cid" xmlns:w16="http://schemas.microsoft.com/office/word/2018/wordml" xmlns:w16se="http://schemas.microsoft.com/office/word/2015/wordml/symex" mc:Ignorable="w14 w15 w16se w16cid w16 w16cex">
+<w:styles xmlns:mc="http://schemas.openxmlformats.org/markup-compatibility/2006" xmlns:r="http://schemas.openxmlformats.org/officeDocument/2006/relationships" xmlns:w="http://schemas.openxmlformats.org/wordprocessingml/2006/main" xmlns:w14="http://schemas.microsoft.com/office/word/2010/wordml" xmlns:w15="http://schemas.microsoft.com/office/word/2012/wordml" xmlns:w16se="http://schemas.microsoft.com/office/word/2015/wordml/symex" mc:Ignorable="w14 w15 w16se">
   <w:docDefaults>
     <w:rPrDefault>
       <w:rPr>
@@ -1779,7 +1903,7 @@
     </w:rPrDefault>
     <w:pPrDefault/>
   </w:docDefaults>
-  <w:latentStyles w:defLockedState="0" w:defUIPriority="99" w:defSemiHidden="0" w:defUnhideWhenUsed="0" w:defQFormat="0" w:count="376">
+  <w:latentStyles w:defLockedState="0" w:defUIPriority="99" w:defSemiHidden="0" w:defUnhideWhenUsed="0" w:defQFormat="0" w:count="371">
     <w:lsdException w:name="Normal" w:uiPriority="0" w:qFormat="1"/>
     <w:lsdException w:name="heading 1" w:uiPriority="9" w:qFormat="1"/>
     <w:lsdException w:name="heading 2" w:semiHidden="1" w:uiPriority="9" w:unhideWhenUsed="1" w:qFormat="1"/>
@@ -2151,11 +2275,6 @@
     <w:lsdException w:name="List Table 5 Dark Accent 6" w:uiPriority="50"/>
     <w:lsdException w:name="List Table 6 Colorful Accent 6" w:uiPriority="51"/>
     <w:lsdException w:name="List Table 7 Colorful Accent 6" w:uiPriority="52"/>
-    <w:lsdException w:name="Mention" w:semiHidden="1" w:unhideWhenUsed="1"/>
-    <w:lsdException w:name="Smart Hyperlink" w:semiHidden="1" w:unhideWhenUsed="1"/>
-    <w:lsdException w:name="Hashtag" w:semiHidden="1" w:unhideWhenUsed="1"/>
-    <w:lsdException w:name="Unresolved Mention" w:semiHidden="1" w:unhideWhenUsed="1"/>
-    <w:lsdException w:name="Smart Link" w:semiHidden="1" w:unhideWhenUsed="1"/>
   </w:latentStyles>
   <w:style w:type="paragraph" w:default="1" w:styleId="Normal">
     <w:name w:val="Normal"/>
@@ -2199,7 +2318,7 @@
       <w:u w:val="single"/>
     </w:rPr>
   </w:style>
-  <w:style w:type="character" w:styleId="UnresolvedMention">
+  <w:style w:type="character" w:customStyle="1" w:styleId="UnresolvedMention">
     <w:name w:val="Unresolved Mention"/>
     <w:basedOn w:val="DefaultParagraphFont"/>
     <w:uiPriority w:val="99"/>
